--- a/Technical/Testing/HardwareSubsystem.docx
+++ b/Technical/Testing/HardwareSubsystem.docx
@@ -66,7 +66,6 @@
         <w:spacing w:after="0" w:line="240" w:lineRule="auto"/>
         <w:rPr>
           <w:rFonts w:ascii="Times New Roman" w:hAnsi="Times New Roman" w:cs="Times New Roman"/>
-          <w:b/>
         </w:rPr>
       </w:pPr>
       <w:r>
@@ -76,6 +75,19 @@
         </w:rPr>
         <w:t>Location:</w:t>
       </w:r>
+      <w:r>
+        <w:rPr>
+          <w:rFonts w:ascii="Times New Roman" w:hAnsi="Times New Roman" w:cs="Times New Roman"/>
+          <w:b/>
+        </w:rPr>
+        <w:t xml:space="preserve"> </w:t>
+      </w:r>
+      <w:r>
+        <w:rPr>
+          <w:rFonts w:ascii="Times New Roman" w:hAnsi="Times New Roman" w:cs="Times New Roman"/>
+        </w:rPr>
+        <w:t>RECUV VICON Space</w:t>
+      </w:r>
     </w:p>
     <w:p>
       <w:pPr>
@@ -116,7 +128,6 @@
         <w:spacing w:after="0" w:line="240" w:lineRule="auto"/>
         <w:rPr>
           <w:rFonts w:ascii="Times New Roman" w:hAnsi="Times New Roman" w:cs="Times New Roman"/>
-          <w:b/>
         </w:rPr>
       </w:pPr>
       <w:r>
@@ -126,6 +137,19 @@
         </w:rPr>
         <w:t>Hardware Needed:</w:t>
       </w:r>
+      <w:r>
+        <w:rPr>
+          <w:rFonts w:ascii="Times New Roman" w:hAnsi="Times New Roman" w:cs="Times New Roman"/>
+          <w:b/>
+        </w:rPr>
+        <w:t xml:space="preserve"> </w:t>
+      </w:r>
+      <w:r>
+        <w:rPr>
+          <w:rFonts w:ascii="Times New Roman" w:hAnsi="Times New Roman" w:cs="Times New Roman"/>
+        </w:rPr>
+        <w:t xml:space="preserve">Quadcopter, timer, all flight hardware. </w:t>
+      </w:r>
     </w:p>
     <w:p>
       <w:pPr>
@@ -175,63 +199,159 @@
         <w:spacing w:after="0" w:line="240" w:lineRule="auto"/>
         <w:rPr>
           <w:rFonts w:ascii="Times New Roman" w:hAnsi="Times New Roman" w:cs="Times New Roman"/>
-          <w:b/>
-        </w:rPr>
-      </w:pPr>
-    </w:p>
-    <w:p>
-      <w:pPr>
-        <w:spacing w:after="0" w:line="240" w:lineRule="auto"/>
-        <w:rPr>
-          <w:rFonts w:ascii="Times New Roman" w:hAnsi="Times New Roman" w:cs="Times New Roman"/>
-          <w:b/>
-        </w:rPr>
-      </w:pPr>
-    </w:p>
-    <w:p>
-      <w:pPr>
-        <w:spacing w:after="0" w:line="240" w:lineRule="auto"/>
-        <w:rPr>
-          <w:rFonts w:ascii="Times New Roman" w:hAnsi="Times New Roman" w:cs="Times New Roman"/>
-          <w:b/>
-        </w:rPr>
-      </w:pPr>
-    </w:p>
-    <w:p>
-      <w:pPr>
-        <w:spacing w:after="0" w:line="240" w:lineRule="auto"/>
-        <w:rPr>
-          <w:rFonts w:ascii="Times New Roman" w:hAnsi="Times New Roman" w:cs="Times New Roman"/>
-          <w:b/>
-        </w:rPr>
-      </w:pPr>
-    </w:p>
-    <w:p>
-      <w:pPr>
-        <w:spacing w:after="0" w:line="240" w:lineRule="auto"/>
-        <w:rPr>
-          <w:rFonts w:ascii="Times New Roman" w:hAnsi="Times New Roman" w:cs="Times New Roman"/>
-          <w:b/>
-        </w:rPr>
-      </w:pPr>
-    </w:p>
-    <w:p>
-      <w:pPr>
-        <w:spacing w:after="0" w:line="240" w:lineRule="auto"/>
-        <w:rPr>
-          <w:rFonts w:ascii="Times New Roman" w:hAnsi="Times New Roman" w:cs="Times New Roman"/>
-          <w:b/>
-        </w:rPr>
-      </w:pPr>
-    </w:p>
-    <w:p>
-      <w:pPr>
-        <w:spacing w:after="0" w:line="240" w:lineRule="auto"/>
-        <w:rPr>
-          <w:rFonts w:ascii="Times New Roman" w:hAnsi="Times New Roman" w:cs="Times New Roman"/>
-          <w:b/>
-        </w:rPr>
-      </w:pPr>
+        </w:rPr>
+      </w:pPr>
+      <w:r>
+        <w:rPr>
+          <w:rFonts w:ascii="Times New Roman" w:hAnsi="Times New Roman" w:cs="Times New Roman"/>
+          <w:b/>
+        </w:rPr>
+        <w:tab/>
+      </w:r>
+      <w:r>
+        <w:rPr>
+          <w:rFonts w:ascii="Times New Roman" w:hAnsi="Times New Roman" w:cs="Times New Roman"/>
+        </w:rPr>
+        <w:t xml:space="preserve">Make sure that quadcopter is assembled and flight ready. </w:t>
+      </w:r>
+    </w:p>
+    <w:p>
+      <w:pPr>
+        <w:spacing w:after="0" w:line="240" w:lineRule="auto"/>
+        <w:rPr>
+          <w:rFonts w:ascii="Times New Roman" w:hAnsi="Times New Roman" w:cs="Times New Roman"/>
+        </w:rPr>
+      </w:pPr>
+      <w:r>
+        <w:rPr>
+          <w:rFonts w:ascii="Times New Roman" w:hAnsi="Times New Roman" w:cs="Times New Roman"/>
+        </w:rPr>
+        <w:tab/>
+        <w:t xml:space="preserve">Make sure battery is fully charged. </w:t>
+      </w:r>
+    </w:p>
+    <w:p>
+      <w:pPr>
+        <w:spacing w:after="0" w:line="240" w:lineRule="auto"/>
+        <w:rPr>
+          <w:rFonts w:ascii="Times New Roman" w:hAnsi="Times New Roman" w:cs="Times New Roman"/>
+        </w:rPr>
+      </w:pPr>
+      <w:r>
+        <w:rPr>
+          <w:rFonts w:ascii="Times New Roman" w:hAnsi="Times New Roman" w:cs="Times New Roman"/>
+        </w:rPr>
+        <w:tab/>
+        <w:t>Make sure all hardware components (sensors, computers) are turned on and functional.</w:t>
+      </w:r>
+    </w:p>
+    <w:p>
+      <w:pPr>
+        <w:spacing w:after="0" w:line="240" w:lineRule="auto"/>
+        <w:rPr>
+          <w:rFonts w:ascii="Times New Roman" w:hAnsi="Times New Roman" w:cs="Times New Roman"/>
+        </w:rPr>
+      </w:pPr>
+      <w:r>
+        <w:rPr>
+          <w:rFonts w:ascii="Times New Roman" w:hAnsi="Times New Roman" w:cs="Times New Roman"/>
+        </w:rPr>
+        <w:tab/>
+        <w:t xml:space="preserve">All hardware needs to be running during the test to simulate the power draw of a mission. </w:t>
+      </w:r>
+    </w:p>
+    <w:p>
+      <w:pPr>
+        <w:spacing w:after="0" w:line="240" w:lineRule="auto"/>
+        <w:rPr>
+          <w:rFonts w:ascii="Times New Roman" w:hAnsi="Times New Roman" w:cs="Times New Roman"/>
+        </w:rPr>
+      </w:pPr>
+      <w:r>
+        <w:rPr>
+          <w:rFonts w:ascii="Times New Roman" w:hAnsi="Times New Roman" w:cs="Times New Roman"/>
+        </w:rPr>
+        <w:tab/>
+        <w:t xml:space="preserve">Clear the VICON cage. </w:t>
+      </w:r>
+    </w:p>
+    <w:p>
+      <w:pPr>
+        <w:spacing w:after="0" w:line="240" w:lineRule="auto"/>
+        <w:rPr>
+          <w:rFonts w:ascii="Times New Roman" w:hAnsi="Times New Roman" w:cs="Times New Roman"/>
+        </w:rPr>
+      </w:pPr>
+      <w:r>
+        <w:rPr>
+          <w:rFonts w:ascii="Times New Roman" w:hAnsi="Times New Roman" w:cs="Times New Roman"/>
+        </w:rPr>
+        <w:tab/>
+        <w:t xml:space="preserve">Start timer and start flight. </w:t>
+      </w:r>
+    </w:p>
+    <w:p>
+      <w:pPr>
+        <w:spacing w:after="0" w:line="240" w:lineRule="auto"/>
+        <w:rPr>
+          <w:rFonts w:ascii="Times New Roman" w:hAnsi="Times New Roman" w:cs="Times New Roman"/>
+        </w:rPr>
+      </w:pPr>
+      <w:r>
+        <w:rPr>
+          <w:rFonts w:ascii="Times New Roman" w:hAnsi="Times New Roman" w:cs="Times New Roman"/>
+        </w:rPr>
+        <w:tab/>
+        <w:t xml:space="preserve">Fly quadcopter in search pattern to simulate mission. </w:t>
+      </w:r>
+    </w:p>
+    <w:p>
+      <w:pPr>
+        <w:spacing w:after="0" w:line="240" w:lineRule="auto"/>
+        <w:rPr>
+          <w:rFonts w:ascii="Times New Roman" w:hAnsi="Times New Roman" w:cs="Times New Roman"/>
+        </w:rPr>
+      </w:pPr>
+      <w:r>
+        <w:rPr>
+          <w:rFonts w:ascii="Times New Roman" w:hAnsi="Times New Roman" w:cs="Times New Roman"/>
+        </w:rPr>
+        <w:tab/>
+        <w:t xml:space="preserve">Fly for 10 minutes. </w:t>
+      </w:r>
+    </w:p>
+    <w:p>
+      <w:pPr>
+        <w:spacing w:after="0" w:line="240" w:lineRule="auto"/>
+        <w:rPr>
+          <w:rFonts w:ascii="Times New Roman" w:hAnsi="Times New Roman" w:cs="Times New Roman"/>
+        </w:rPr>
+      </w:pPr>
+      <w:r>
+        <w:rPr>
+          <w:rFonts w:ascii="Times New Roman" w:hAnsi="Times New Roman" w:cs="Times New Roman"/>
+        </w:rPr>
+        <w:tab/>
+        <w:t xml:space="preserve">Safely land quadcopter and turn off hardware. </w:t>
+      </w:r>
+    </w:p>
+    <w:p>
+      <w:pPr>
+        <w:spacing w:after="0" w:line="240" w:lineRule="auto"/>
+        <w:rPr>
+          <w:rFonts w:ascii="Times New Roman" w:hAnsi="Times New Roman" w:cs="Times New Roman"/>
+          <w:b/>
+        </w:rPr>
+      </w:pPr>
+      <w:r>
+        <w:rPr>
+          <w:rFonts w:ascii="Times New Roman" w:hAnsi="Times New Roman" w:cs="Times New Roman"/>
+        </w:rPr>
+        <w:tab/>
+        <w:t xml:space="preserve">Record battery voltage. </w:t>
+      </w:r>
+      <w:bookmarkStart w:id="0" w:name="_GoBack"/>
+      <w:bookmarkEnd w:id="0"/>
     </w:p>
     <w:p>
       <w:pPr>
@@ -371,8 +491,6 @@
               </w:rPr>
               <w:t>8.1</w:t>
             </w:r>
-            <w:bookmarkStart w:id="0" w:name="_GoBack"/>
-            <w:bookmarkEnd w:id="0"/>
           </w:p>
         </w:tc>
         <w:tc>

--- a/Technical/Testing/HardwareSubsystem.docx
+++ b/Technical/Testing/HardwareSubsystem.docx
@@ -350,8 +350,6 @@
         <w:tab/>
         <w:t xml:space="preserve">Record battery voltage. </w:t>
       </w:r>
-      <w:bookmarkStart w:id="0" w:name="_GoBack"/>
-      <w:bookmarkEnd w:id="0"/>
     </w:p>
     <w:p>
       <w:pPr>
@@ -783,9 +781,30 @@
         <w:spacing w:after="0" w:line="240" w:lineRule="auto"/>
         <w:rPr>
           <w:rFonts w:ascii="Times New Roman" w:hAnsi="Times New Roman" w:cs="Times New Roman"/>
-          <w:b/>
-        </w:rPr>
-      </w:pPr>
+        </w:rPr>
+      </w:pPr>
+      <w:r>
+        <w:rPr>
+          <w:rFonts w:ascii="Times New Roman" w:hAnsi="Times New Roman" w:cs="Times New Roman"/>
+        </w:rPr>
+        <w:t>Successfully flew autonomously after integrating with Controls Subsystem.</w:t>
+      </w:r>
+    </w:p>
+    <w:p>
+      <w:pPr>
+        <w:spacing w:after="0" w:line="240" w:lineRule="auto"/>
+        <w:rPr>
+          <w:rFonts w:ascii="Times New Roman" w:hAnsi="Times New Roman" w:cs="Times New Roman"/>
+        </w:rPr>
+      </w:pPr>
+      <w:r>
+        <w:rPr>
+          <w:rFonts w:ascii="Times New Roman" w:hAnsi="Times New Roman" w:cs="Times New Roman"/>
+        </w:rPr>
+        <w:t xml:space="preserve">Basic trajectories and nonzero yaw pointing was achieved. </w:t>
+      </w:r>
+      <w:bookmarkStart w:id="0" w:name="_GoBack"/>
+      <w:bookmarkEnd w:id="0"/>
     </w:p>
     <w:sectPr>
       <w:headerReference w:type="even" r:id="rId6"/>
